--- a/tài liệu dự án/Báo cáo.docx
+++ b/tài liệu dự án/Báo cáo.docx
@@ -19825,6 +19825,70 @@
           <w:szCs w:val="28"/>
         </w:rPr>
       </w:pPr>
+    </w:p>
+    <w:p>
+      <w:pPr>
+        <w:tabs>
+          <w:tab w:val="left" w:pos="3796"/>
+        </w:tabs>
+        <w:spacing w:before="240" w:after="240"/>
+        <w:jc w:val="center"/>
+        <w:rPr>
+          <w:rFonts w:ascii="Times New Roman" w:hAnsi="Times New Roman"/>
+          <w:i/>
+          <w:iCs/>
+          <w:color w:val="000000"/>
+          <w:szCs w:val="28"/>
+        </w:rPr>
+      </w:pPr>
+    </w:p>
+    <w:p>
+      <w:pPr>
+        <w:tabs>
+          <w:tab w:val="left" w:pos="3796"/>
+        </w:tabs>
+        <w:spacing w:before="240" w:after="240"/>
+        <w:jc w:val="center"/>
+        <w:rPr>
+          <w:rFonts w:ascii="Times New Roman" w:hAnsi="Times New Roman"/>
+          <w:i/>
+          <w:iCs/>
+          <w:color w:val="000000"/>
+          <w:szCs w:val="28"/>
+        </w:rPr>
+      </w:pPr>
+    </w:p>
+    <w:p>
+      <w:pPr>
+        <w:tabs>
+          <w:tab w:val="left" w:pos="3796"/>
+        </w:tabs>
+        <w:spacing w:before="240" w:after="240"/>
+        <w:jc w:val="center"/>
+        <w:rPr>
+          <w:rFonts w:ascii="Times New Roman" w:hAnsi="Times New Roman"/>
+          <w:i/>
+          <w:iCs/>
+          <w:color w:val="000000"/>
+          <w:szCs w:val="28"/>
+        </w:rPr>
+      </w:pPr>
+    </w:p>
+    <w:p>
+      <w:pPr>
+        <w:tabs>
+          <w:tab w:val="left" w:pos="3796"/>
+        </w:tabs>
+        <w:spacing w:before="240" w:after="240"/>
+        <w:jc w:val="center"/>
+        <w:rPr>
+          <w:rFonts w:ascii="Times New Roman" w:hAnsi="Times New Roman"/>
+          <w:i/>
+          <w:iCs/>
+          <w:color w:val="000000"/>
+          <w:szCs w:val="28"/>
+        </w:rPr>
+      </w:pPr>
       <w:r>
         <w:rPr>
           <w:rFonts w:ascii="Times New Roman" w:hAnsi="Times New Roman"/>
@@ -21693,6 +21757,17 @@
         </w:rPr>
         <w:t>Ứng dụng Random Forest trong nhận diện gian lận giao dịch tài chính</w:t>
       </w:r>
+      <w:r>
+        <w:rPr>
+          <w:rFonts w:ascii="Times New Roman" w:hAnsi="Times New Roman"/>
+          <w:sz w:val="28"/>
+          <w:szCs w:val="32"/>
+          <w:lang w:val="en-US" w:eastAsia="ja-JP"/>
+        </w:rPr>
+        <w:t>.</w:t>
+      </w:r>
+      <w:bookmarkStart w:id="3" w:name="_GoBack"/>
+      <w:bookmarkEnd w:id="3"/>
     </w:p>
     <w:p>
       <w:pPr>
@@ -21709,7 +21784,7 @@
           <w:lang w:eastAsia="ja-JP"/>
         </w:rPr>
       </w:pPr>
-      <w:bookmarkStart w:id="3" w:name="_Toc170238128"/>
+      <w:bookmarkStart w:id="4" w:name="_Toc170238128"/>
       <w:r>
         <w:rPr>
           <w:sz w:val="28"/>
@@ -21718,7 +21793,7 @@
         </w:rPr>
         <w:t>2. Lý do chọn đề tài</w:t>
       </w:r>
-      <w:bookmarkEnd w:id="3"/>
+      <w:bookmarkEnd w:id="4"/>
     </w:p>
     <w:p>
       <w:pPr>
@@ -21726,6 +21801,30 @@
           <w:lang w:val="en-US" w:eastAsia="ja-JP"/>
         </w:rPr>
       </w:pPr>
+      <w:r>
+        <w:rPr>
+          <w:lang w:val="en-US" w:eastAsia="ja-JP"/>
+        </w:rPr>
+        <w:t xml:space="preserve">Với sự phát triển trong lĩnh vực công nghệ thông tin, viễn thông mạnh mẽ trong những năm gần đây, </w:t>
+      </w:r>
+      <w:r>
+        <w:rPr>
+          <w:lang w:val="en-US" w:eastAsia="ja-JP"/>
+        </w:rPr>
+        <w:t>cùng với sự chuyển dịch sang mô hình thanh toán thanh toán điện tử và thanh toán di động trong và sau đợt dịch Covid-19, điều này đã tạo điều kiện cho tôi phạm sử dụng công nghệ lợi dụng sự bùng nổ của thương mai điện tử để thực hiện các cuộc tấn công và lừa đảo gian lận với các cách thức và hình thức tinh vi hơn mà ta có thể dễ dàng thấy trên đài báo hay các phương tiên truyền thông. Do đó, em đã có sự nghiên cứu các phương pháp học máy trong môn học trí tuệ nhân tạo để phát triển một mô hình</w:t>
+      </w:r>
+      <w:r>
+        <w:rPr>
+          <w:lang w:val="en-US" w:eastAsia="ja-JP"/>
+        </w:rPr>
+        <w:t xml:space="preserve"> học máy giúp </w:t>
+      </w:r>
+      <w:r>
+        <w:rPr>
+          <w:lang w:val="en-US" w:eastAsia="ja-JP"/>
+        </w:rPr>
+        <w:t>đánh giá gian lận giao dịch có thể tích hợp trong các ứng dụng giao dịch trực tuyến.</w:t>
+      </w:r>
     </w:p>
     <w:p>
       <w:pPr>
@@ -21742,7 +21841,7 @@
           <w:lang w:eastAsia="ja-JP"/>
         </w:rPr>
       </w:pPr>
-      <w:bookmarkStart w:id="4" w:name="_Toc170238129"/>
+      <w:bookmarkStart w:id="5" w:name="_Toc170238129"/>
       <w:r>
         <w:rPr>
           <w:sz w:val="28"/>
@@ -21751,7 +21850,7 @@
         </w:rPr>
         <w:t>3. Mục đích đề tài</w:t>
       </w:r>
-      <w:bookmarkEnd w:id="4"/>
+      <w:bookmarkEnd w:id="5"/>
     </w:p>
     <w:p>
       <w:pPr>
@@ -21805,7 +21904,7 @@
           <w:lang w:eastAsia="ja-JP"/>
         </w:rPr>
       </w:pPr>
-      <w:bookmarkStart w:id="5" w:name="_Toc170238130"/>
+      <w:bookmarkStart w:id="6" w:name="_Toc170238130"/>
       <w:r>
         <w:rPr>
           <w:sz w:val="28"/>
@@ -21814,7 +21913,7 @@
         </w:rPr>
         <w:t>4. Mục tiêu đề tài</w:t>
       </w:r>
-      <w:bookmarkEnd w:id="5"/>
+      <w:bookmarkEnd w:id="6"/>
     </w:p>
     <w:p>
       <w:pPr>
@@ -21977,6 +22076,32 @@
     </w:p>
     <w:p>
       <w:pPr>
+        <w:numPr>
+          <w:ilvl w:val="0"/>
+          <w:numId w:val="4"/>
+        </w:numPr>
+        <w:spacing w:before="120" w:after="120" w:line="312" w:lineRule="auto"/>
+        <w:jc w:val="both"/>
+        <w:rPr>
+          <w:rFonts w:ascii="Times New Roman" w:hAnsi="Times New Roman"/>
+          <w:sz w:val="28"/>
+          <w:szCs w:val="32"/>
+          <w:lang w:eastAsia="ja-JP"/>
+        </w:rPr>
+      </w:pPr>
+      <w:r>
+        <w:rPr>
+          <w:rFonts w:ascii="Times New Roman" w:hAnsi="Times New Roman"/>
+          <w:sz w:val="28"/>
+          <w:szCs w:val="32"/>
+          <w:lang w:val="en-US" w:eastAsia="ja-JP"/>
+        </w:rPr>
+        <w:lastRenderedPageBreak/>
+        <w:t>Tích hợp được vào một website giao dịch trực tuyến E-Wallet.</w:t>
+      </w:r>
+    </w:p>
+    <w:p>
+      <w:pPr>
         <w:pStyle w:val="Heading2"/>
         <w:numPr>
           <w:ilvl w:val="0"/>
@@ -21989,7 +22114,7 @@
           <w:lang w:eastAsia="ja-JP"/>
         </w:rPr>
       </w:pPr>
-      <w:bookmarkStart w:id="6" w:name="_Toc170238131"/>
+      <w:bookmarkStart w:id="7" w:name="_Toc170238131"/>
       <w:r>
         <w:rPr>
           <w:sz w:val="28"/>
@@ -22006,7 +22131,7 @@
         </w:rPr>
         <w:t>Quy trình làm việc</w:t>
       </w:r>
-      <w:bookmarkEnd w:id="6"/>
+      <w:bookmarkEnd w:id="7"/>
       <w:r>
         <w:rPr>
           <w:sz w:val="28"/>
@@ -22109,7 +22234,6 @@
           <w:szCs w:val="28"/>
           <w:lang w:val="en-US" w:eastAsia="ja-JP"/>
         </w:rPr>
-        <w:lastRenderedPageBreak/>
         <w:t xml:space="preserve">Phát triển backend: </w:t>
       </w:r>
       <w:r>
@@ -22209,7 +22333,7 @@
           <w:lang w:eastAsia="ja-JP"/>
         </w:rPr>
       </w:pPr>
-      <w:bookmarkStart w:id="7" w:name="_Toc170238132"/>
+      <w:bookmarkStart w:id="8" w:name="_Toc170238132"/>
       <w:r>
         <w:rPr>
           <w:sz w:val="28"/>
@@ -22234,7 +22358,7 @@
         </w:rPr>
         <w:t>Công nghệ và công cụ sử dụng</w:t>
       </w:r>
-      <w:bookmarkEnd w:id="7"/>
+      <w:bookmarkEnd w:id="8"/>
     </w:p>
     <w:p>
       <w:pPr>
@@ -22317,8 +22441,6 @@
         </w:rPr>
         <w:t>: Cơ sở dữ liệu quan hệ.</w:t>
       </w:r>
-      <w:bookmarkStart w:id="8" w:name="_GoBack"/>
-      <w:bookmarkEnd w:id="8"/>
     </w:p>
     <w:p>
       <w:pPr>
@@ -22500,6 +22622,49 @@
     </w:p>
     <w:p>
       <w:pPr>
+        <w:numPr>
+          <w:ilvl w:val="1"/>
+          <w:numId w:val="41"/>
+        </w:numPr>
+        <w:rPr>
+          <w:rFonts w:ascii="Times New Roman" w:hAnsi="Times New Roman"/>
+          <w:sz w:val="28"/>
+          <w:szCs w:val="28"/>
+          <w:lang w:val="en-US" w:eastAsia="ja-JP"/>
+        </w:rPr>
+      </w:pPr>
+      <w:r>
+        <w:rPr>
+          <w:rFonts w:ascii="Times New Roman" w:hAnsi="Times New Roman"/>
+          <w:sz w:val="28"/>
+          <w:szCs w:val="28"/>
+          <w:lang w:val="en-US" w:eastAsia="ja-JP"/>
+        </w:rPr>
+        <w:t xml:space="preserve">Figma: Vẽ giao diện hệ thống, các biểu đồ (ERD, </w:t>
+      </w:r>
+      <w:proofErr w:type="gramStart"/>
+      <w:r>
+        <w:rPr>
+          <w:rFonts w:ascii="Times New Roman" w:hAnsi="Times New Roman"/>
+          <w:sz w:val="28"/>
+          <w:szCs w:val="28"/>
+          <w:lang w:val="en-US" w:eastAsia="ja-JP"/>
+        </w:rPr>
+        <w:t>DFD,v</w:t>
+      </w:r>
+      <w:proofErr w:type="gramEnd"/>
+      <w:r>
+        <w:rPr>
+          <w:rFonts w:ascii="Times New Roman" w:hAnsi="Times New Roman"/>
+          <w:sz w:val="28"/>
+          <w:szCs w:val="28"/>
+          <w:lang w:val="en-US" w:eastAsia="ja-JP"/>
+        </w:rPr>
+        <w:t xml:space="preserve">.v) </w:t>
+      </w:r>
+    </w:p>
+    <w:p>
+      <w:pPr>
         <w:spacing w:after="200"/>
         <w:rPr>
           <w:rFonts w:ascii="Times New Roman" w:hAnsi="Times New Roman"/>
@@ -22576,7 +22741,6 @@
         <w:rPr>
           <w:sz w:val="40"/>
         </w:rPr>
-        <w:lastRenderedPageBreak/>
         <w:t>KẾT QUẢ NG</w:t>
       </w:r>
       <w:r>
@@ -22625,166 +22789,13 @@
         </w:rPr>
         <w:t xml:space="preserve">Giới thiệu </w:t>
       </w:r>
+      <w:bookmarkEnd w:id="11"/>
       <w:r>
         <w:rPr>
           <w:sz w:val="28"/>
           <w:szCs w:val="28"/>
         </w:rPr>
-        <w:t>trò chơi</w:t>
-      </w:r>
-      <w:bookmarkEnd w:id="11"/>
-    </w:p>
-    <w:p>
-      <w:pPr>
-        <w:pStyle w:val="NormalWeb"/>
-        <w:shd w:val="clear" w:color="auto" w:fill="FFFFFF"/>
-        <w:spacing w:before="120" w:beforeAutospacing="0" w:after="240" w:afterAutospacing="0"/>
-        <w:rPr>
-          <w:color w:val="202122"/>
-        </w:rPr>
-      </w:pPr>
-      <w:r>
-        <w:rPr>
-          <w:b/>
-          <w:bCs/>
-          <w:i/>
-          <w:iCs/>
-          <w:color w:val="202122"/>
-        </w:rPr>
-        <w:t>Ai là triệu phú</w:t>
-      </w:r>
-      <w:r>
-        <w:rPr>
-          <w:color w:val="202122"/>
-        </w:rPr>
-        <w:t> là một trò chơi truyền hình do </w:t>
-      </w:r>
-      <w:hyperlink r:id="rId8" w:tooltip="Đài Truyền hình Việt Nam" w:history="1">
-        <w:r>
-          <w:rPr>
-            <w:rStyle w:val="Hyperlink"/>
-            <w:b/>
-            <w:bCs/>
-            <w:color w:val="auto"/>
-            <w:u w:val="none"/>
-          </w:rPr>
-          <w:t>Đài Truyền hình Việt Nam</w:t>
-        </w:r>
-      </w:hyperlink>
-      <w:r>
-        <w:rPr>
-          <w:color w:val="202122"/>
-        </w:rPr>
-        <w:t> sản xuất, dựa trên phiên bản gốc đến từ </w:t>
-      </w:r>
-      <w:hyperlink r:id="rId9" w:tooltip="Vương quốc Liên hiệp Anh và Bắc Ireland" w:history="1">
-        <w:r>
-          <w:rPr>
-            <w:rStyle w:val="Hyperlink"/>
-            <w:b/>
-            <w:bCs/>
-            <w:color w:val="auto"/>
-            <w:u w:val="none"/>
-          </w:rPr>
-          <w:t>Vương quốc Anh</w:t>
-        </w:r>
-      </w:hyperlink>
-      <w:r>
-        <w:rPr>
-          <w:color w:val="202122"/>
-        </w:rPr>
-        <w:t> với tên gọi </w:t>
-      </w:r>
-      <w:hyperlink r:id="rId10" w:tooltip="Who Wants to Be a Millionaire? (Vương quốc Liên hiệp Anh và Bắc Ireland)" w:history="1">
-        <w:r>
-          <w:rPr>
-            <w:rStyle w:val="Hyperlink"/>
-            <w:b/>
-            <w:bCs/>
-            <w:i/>
-            <w:iCs/>
-            <w:color w:val="auto"/>
-            <w:u w:val="none"/>
-          </w:rPr>
-          <w:t>Who Wants to Be a Millionaire?</w:t>
-        </w:r>
-      </w:hyperlink>
-      <w:r>
-        <w:rPr>
-          <w:color w:val="202122"/>
-        </w:rPr>
-        <w:t> (Ai muốn trở thành triệu phú?). Chương trình được lên sóng vào tối thứ 3 hàng tuần từ ngày 4 tháng 1 năm 2005 trên kênh </w:t>
-      </w:r>
-      <w:hyperlink r:id="rId11" w:tooltip="VTV3" w:history="1">
-        <w:r>
-          <w:rPr>
-            <w:rStyle w:val="Hyperlink"/>
-            <w:b/>
-            <w:bCs/>
-            <w:color w:val="auto"/>
-            <w:u w:val="none"/>
-          </w:rPr>
-          <w:t>VTV3</w:t>
-        </w:r>
-      </w:hyperlink>
-      <w:r>
-        <w:rPr>
-          <w:b/>
-          <w:bCs/>
-        </w:rPr>
-        <w:t>.</w:t>
-      </w:r>
-    </w:p>
-    <w:p>
-      <w:pPr>
-        <w:pStyle w:val="NormalWeb"/>
-        <w:shd w:val="clear" w:color="auto" w:fill="FFFFFF"/>
-        <w:spacing w:before="120" w:beforeAutospacing="0" w:after="240" w:afterAutospacing="0"/>
-        <w:rPr>
-          <w:color w:val="202122"/>
-        </w:rPr>
-      </w:pPr>
-      <w:r>
-        <w:rPr>
-          <w:color w:val="202122"/>
-        </w:rPr>
-        <w:t>Từ ngày 7 tháng 9 năm 2010 đến ngày 28 tháng 6 năm 2011, </w:t>
-      </w:r>
-      <w:r>
-        <w:rPr>
-          <w:b/>
-          <w:bCs/>
-          <w:i/>
-          <w:iCs/>
-          <w:color w:val="202122"/>
-        </w:rPr>
-        <w:t>Ai là triệu phú</w:t>
-      </w:r>
-      <w:r>
-        <w:rPr>
-          <w:color w:val="202122"/>
-        </w:rPr>
-        <w:t> lên sóng một phiên bản có tên gọi là </w:t>
-      </w:r>
-      <w:hyperlink r:id="rId12" w:tooltip="Ai là triệu phú - Ghế nóng" w:history="1">
-        <w:r>
-          <w:rPr>
-            <w:rStyle w:val="Hyperlink"/>
-            <w:b/>
-            <w:bCs/>
-            <w:i/>
-            <w:iCs/>
-            <w:color w:val="auto"/>
-            <w:u w:val="none"/>
-          </w:rPr>
-          <w:t>Ai là triệu phú - Ghế nóng</w:t>
-        </w:r>
-      </w:hyperlink>
-      <w:r>
-        <w:rPr>
-          <w:color w:val="202122"/>
-        </w:rPr>
-        <w:t> với luật chơi mới. Sau khi xem xét phản hồi của khán giả, chương trình đã quay trở lại phiên bản cũ kể từ ngày 5 tháng 7 năm 2011</w:t>
+        <w:t>dự án</w:t>
       </w:r>
     </w:p>
     <w:p>
@@ -22828,240 +22839,6 @@
     </w:p>
     <w:p>
       <w:pPr>
-        <w:numPr>
-          <w:ilvl w:val="0"/>
-          <w:numId w:val="35"/>
-        </w:numPr>
-        <w:rPr>
-          <w:rFonts w:ascii="Times New Roman" w:hAnsi="Times New Roman"/>
-          <w:bCs/>
-          <w:sz w:val="28"/>
-          <w:szCs w:val="32"/>
-          <w:lang w:val="en-US"/>
-        </w:rPr>
-      </w:pPr>
-      <w:r>
-        <w:rPr>
-          <w:rFonts w:ascii="Times New Roman" w:hAnsi="Times New Roman"/>
-          <w:bCs/>
-          <w:sz w:val="28"/>
-          <w:szCs w:val="32"/>
-        </w:rPr>
-        <w:t xml:space="preserve">Đăng </w:t>
-      </w:r>
-      <w:r>
-        <w:rPr>
-          <w:rFonts w:ascii="Times New Roman" w:hAnsi="Times New Roman"/>
-          <w:bCs/>
-          <w:sz w:val="28"/>
-          <w:szCs w:val="32"/>
-          <w:lang w:val="en-US"/>
-        </w:rPr>
-        <w:t>n</w:t>
-      </w:r>
-      <w:r>
-        <w:rPr>
-          <w:rFonts w:ascii="Times New Roman" w:hAnsi="Times New Roman"/>
-          <w:bCs/>
-          <w:sz w:val="28"/>
-          <w:szCs w:val="32"/>
-        </w:rPr>
-        <w:t>hập và Đăng ý</w:t>
-      </w:r>
-      <w:r>
-        <w:rPr>
-          <w:rFonts w:ascii="Times New Roman" w:hAnsi="Times New Roman"/>
-          <w:bCs/>
-          <w:sz w:val="28"/>
-          <w:szCs w:val="32"/>
-          <w:lang w:val="en-US"/>
-        </w:rPr>
-        <w:t>:</w:t>
-      </w:r>
-    </w:p>
-    <w:p>
-      <w:pPr>
-        <w:rPr>
-          <w:rFonts w:ascii="Times New Roman" w:hAnsi="Times New Roman"/>
-          <w:sz w:val="28"/>
-          <w:szCs w:val="32"/>
-        </w:rPr>
-      </w:pPr>
-      <w:r>
-        <w:rPr>
-          <w:rFonts w:ascii="Times New Roman" w:hAnsi="Times New Roman"/>
-          <w:sz w:val="28"/>
-          <w:szCs w:val="32"/>
-        </w:rPr>
-        <w:t>Phần quản lý người dùng đòi hỏi mỗi người dùng phải có một tài khoản với tên đăng nhập và mật khẩu để truy cập hệ thống.</w:t>
-      </w:r>
-    </w:p>
-    <w:p>
-      <w:pPr>
-        <w:rPr>
-          <w:rFonts w:ascii="Times New Roman" w:hAnsi="Times New Roman"/>
-          <w:sz w:val="28"/>
-          <w:szCs w:val="32"/>
-          <w:lang w:val="en-US"/>
-        </w:rPr>
-      </w:pPr>
-      <w:r>
-        <w:rPr>
-          <w:rFonts w:ascii="Times New Roman" w:hAnsi="Times New Roman"/>
-          <w:sz w:val="28"/>
-          <w:szCs w:val="32"/>
-        </w:rPr>
-        <w:t xml:space="preserve">Các dạng người dùng bao gồm: </w:t>
-      </w:r>
-      <w:r>
-        <w:rPr>
-          <w:rFonts w:ascii="Times New Roman" w:hAnsi="Times New Roman"/>
-          <w:sz w:val="28"/>
-          <w:szCs w:val="32"/>
-          <w:lang w:val="en-US"/>
-        </w:rPr>
-        <w:t>user, admin và super admin.</w:t>
-      </w:r>
-    </w:p>
-    <w:p>
-      <w:pPr>
-        <w:numPr>
-          <w:ilvl w:val="0"/>
-          <w:numId w:val="23"/>
-        </w:numPr>
-        <w:rPr>
-          <w:rFonts w:ascii="Times New Roman" w:hAnsi="Times New Roman"/>
-          <w:bCs/>
-          <w:sz w:val="28"/>
-          <w:szCs w:val="32"/>
-          <w:lang w:val="en-US"/>
-        </w:rPr>
-      </w:pPr>
-      <w:r>
-        <w:rPr>
-          <w:rFonts w:ascii="Times New Roman" w:hAnsi="Times New Roman"/>
-          <w:bCs/>
-          <w:sz w:val="28"/>
-          <w:szCs w:val="32"/>
-          <w:lang w:val="en-US"/>
-        </w:rPr>
-        <w:t>Giao dịch</w:t>
-      </w:r>
-      <w:r>
-        <w:rPr>
-          <w:rFonts w:ascii="Times New Roman" w:hAnsi="Times New Roman"/>
-          <w:bCs/>
-          <w:sz w:val="28"/>
-          <w:szCs w:val="32"/>
-          <w:lang w:val="en-US"/>
-        </w:rPr>
-        <w:t>:</w:t>
-      </w:r>
-    </w:p>
-    <w:p>
-      <w:pPr>
-        <w:rPr>
-          <w:rFonts w:ascii="Times New Roman" w:hAnsi="Times New Roman"/>
-          <w:bCs/>
-          <w:sz w:val="28"/>
-          <w:szCs w:val="32"/>
-          <w:lang w:val="en-US"/>
-        </w:rPr>
-      </w:pPr>
-      <w:r>
-        <w:rPr>
-          <w:rFonts w:ascii="Times New Roman" w:hAnsi="Times New Roman"/>
-          <w:bCs/>
-          <w:sz w:val="28"/>
-          <w:szCs w:val="32"/>
-          <w:lang w:val="en-US"/>
-        </w:rPr>
-        <w:t>Giúp hiển thị các câu hỏi, đáp án để người dùng chọn và tương tác.</w:t>
-      </w:r>
-      <w:r>
-        <w:rPr>
-          <w:rFonts w:ascii="Times New Roman" w:hAnsi="Times New Roman"/>
-          <w:bCs/>
-          <w:sz w:val="28"/>
-          <w:szCs w:val="32"/>
-          <w:lang w:val="en-US"/>
-        </w:rPr>
-        <w:t xml:space="preserve"> Gồm 15 câu hỏi với mức tiền thưởng tương đương số diểm đạt được, độ khó chia làm 3 mức độ dễ, vừa và khó.</w:t>
-      </w:r>
-    </w:p>
-    <w:p>
-      <w:pPr>
-        <w:numPr>
-          <w:ilvl w:val="0"/>
-          <w:numId w:val="23"/>
-        </w:numPr>
-        <w:rPr>
-          <w:rFonts w:ascii="Times New Roman" w:hAnsi="Times New Roman"/>
-          <w:bCs/>
-          <w:sz w:val="28"/>
-          <w:szCs w:val="32"/>
-          <w:lang w:val="en-US"/>
-        </w:rPr>
-      </w:pPr>
-      <w:r>
-        <w:rPr>
-          <w:rFonts w:ascii="Times New Roman" w:hAnsi="Times New Roman"/>
-          <w:bCs/>
-          <w:sz w:val="28"/>
-          <w:szCs w:val="32"/>
-          <w:lang w:val="en-US"/>
-        </w:rPr>
-        <w:t>Cứu trợ:</w:t>
-      </w:r>
-    </w:p>
-    <w:p>
-      <w:pPr>
-        <w:rPr>
-          <w:rFonts w:ascii="Times New Roman" w:hAnsi="Times New Roman"/>
-          <w:bCs/>
-          <w:sz w:val="28"/>
-          <w:szCs w:val="32"/>
-          <w:lang w:val="en-US"/>
-        </w:rPr>
-      </w:pPr>
-      <w:r>
-        <w:rPr>
-          <w:rFonts w:ascii="Times New Roman" w:hAnsi="Times New Roman"/>
-          <w:bCs/>
-          <w:sz w:val="28"/>
-          <w:szCs w:val="32"/>
-          <w:lang w:val="en-US"/>
-        </w:rPr>
-        <w:t>Hiển thị các công cụ trợ giúp bao gồm 50-50(Loại bỏ 2 phương án sai), Nhà thông thái, và bạn đồng hành.</w:t>
-      </w:r>
-    </w:p>
-    <w:p>
-      <w:pPr>
-        <w:numPr>
-          <w:ilvl w:val="0"/>
-          <w:numId w:val="23"/>
-        </w:numPr>
-        <w:rPr>
-          <w:rFonts w:ascii="Times New Roman" w:hAnsi="Times New Roman"/>
-          <w:bCs/>
-          <w:sz w:val="28"/>
-          <w:szCs w:val="32"/>
-          <w:lang w:val="en-US"/>
-        </w:rPr>
-      </w:pPr>
-      <w:r>
-        <w:rPr>
-          <w:rFonts w:ascii="Times New Roman" w:hAnsi="Times New Roman"/>
-          <w:bCs/>
-          <w:sz w:val="28"/>
-          <w:szCs w:val="32"/>
-          <w:lang w:val="en-US"/>
-        </w:rPr>
-        <w:t xml:space="preserve">Bảng xếp hạng: Hiển thị top 8 người chơi có điểm số cao nhất </w:t>
-      </w:r>
-    </w:p>
-    <w:p>
-      <w:pPr>
         <w:ind w:left="360"/>
         <w:rPr>
           <w:rFonts w:ascii="Times New Roman" w:hAnsi="Times New Roman"/>
@@ -23097,10 +22874,6 @@
     </w:p>
     <w:p>
       <w:pPr>
-        <w:numPr>
-          <w:ilvl w:val="0"/>
-          <w:numId w:val="25"/>
-        </w:numPr>
         <w:rPr>
           <w:rFonts w:ascii="Times New Roman" w:hAnsi="Times New Roman"/>
           <w:bCs/>
@@ -23109,105 +22882,6 @@
           <w:lang w:val="en-US"/>
         </w:rPr>
       </w:pPr>
-      <w:r>
-        <w:rPr>
-          <w:rFonts w:ascii="Times New Roman" w:hAnsi="Times New Roman"/>
-          <w:bCs/>
-          <w:sz w:val="28"/>
-          <w:szCs w:val="32"/>
-          <w:lang w:val="en-US"/>
-        </w:rPr>
-        <w:lastRenderedPageBreak/>
-        <w:t>Quản lý câu hỏi</w:t>
-      </w:r>
-      <w:r>
-        <w:rPr>
-          <w:rFonts w:ascii="Times New Roman" w:hAnsi="Times New Roman"/>
-          <w:bCs/>
-          <w:sz w:val="28"/>
-          <w:szCs w:val="32"/>
-          <w:lang w:val="en-US"/>
-        </w:rPr>
-        <w:t>:</w:t>
-      </w:r>
-    </w:p>
-    <w:p>
-      <w:pPr>
-        <w:rPr>
-          <w:rFonts w:ascii="Times New Roman" w:hAnsi="Times New Roman"/>
-          <w:bCs/>
-          <w:sz w:val="28"/>
-          <w:szCs w:val="32"/>
-          <w:lang w:val="en-US"/>
-        </w:rPr>
-      </w:pPr>
-      <w:r>
-        <w:rPr>
-          <w:rFonts w:ascii="Times New Roman" w:hAnsi="Times New Roman"/>
-          <w:bCs/>
-          <w:sz w:val="28"/>
-          <w:szCs w:val="32"/>
-          <w:lang w:val="en-US"/>
-        </w:rPr>
-        <w:t>Là chức năng giúp người quản trị viên thêm, sửa hoặc xóa câu hỏi.</w:t>
-      </w:r>
-    </w:p>
-    <w:p>
-      <w:pPr>
-        <w:numPr>
-          <w:ilvl w:val="0"/>
-          <w:numId w:val="25"/>
-        </w:numPr>
-        <w:rPr>
-          <w:rFonts w:ascii="Times New Roman" w:hAnsi="Times New Roman"/>
-          <w:bCs/>
-          <w:sz w:val="28"/>
-          <w:szCs w:val="32"/>
-          <w:lang w:val="en-US"/>
-        </w:rPr>
-      </w:pPr>
-      <w:r>
-        <w:rPr>
-          <w:rFonts w:ascii="Times New Roman" w:hAnsi="Times New Roman"/>
-          <w:bCs/>
-          <w:sz w:val="28"/>
-          <w:szCs w:val="32"/>
-          <w:lang w:val="en-US"/>
-        </w:rPr>
-        <w:t>Quản lý người dùng</w:t>
-      </w:r>
-    </w:p>
-    <w:p>
-      <w:pPr>
-        <w:rPr>
-          <w:rFonts w:ascii="Times New Roman" w:hAnsi="Times New Roman"/>
-          <w:bCs/>
-          <w:sz w:val="28"/>
-          <w:szCs w:val="32"/>
-          <w:lang w:val="en-US"/>
-        </w:rPr>
-      </w:pPr>
-      <w:r>
-        <w:rPr>
-          <w:rFonts w:ascii="Times New Roman" w:hAnsi="Times New Roman"/>
-          <w:bCs/>
-          <w:sz w:val="28"/>
-          <w:szCs w:val="32"/>
-          <w:lang w:val="en-US"/>
-        </w:rPr>
-        <w:t>Là chức năng giúp người quản trị viên sửa hoặc xóa thông tin người dùng.</w:t>
-      </w:r>
-    </w:p>
-    <w:p>
-      <w:pPr>
-        <w:rPr>
-          <w:rFonts w:ascii="Times New Roman" w:hAnsi="Times New Roman"/>
-          <w:bCs/>
-          <w:sz w:val="28"/>
-          <w:szCs w:val="32"/>
-          <w:lang w:val="en-US"/>
-        </w:rPr>
-      </w:pPr>
     </w:p>
     <w:p>
       <w:pPr>
@@ -23401,7 +23075,6 @@
         <w:rPr>
           <w:szCs w:val="28"/>
         </w:rPr>
-        <w:lastRenderedPageBreak/>
         <w:t>Phân tích</w:t>
       </w:r>
       <w:r>
@@ -23517,7 +23190,7 @@
                     </pic:cNvPicPr>
                   </pic:nvPicPr>
                   <pic:blipFill>
-                    <a:blip r:embed="rId13">
+                    <a:blip r:embed="rId8">
                       <a:extLst>
                         <a:ext uri="{28A0092B-C50C-407E-A947-70E740481C1C}">
                           <a14:useLocalDpi xmlns:a14="http://schemas.microsoft.com/office/drawing/2010/main" val="0"/>
@@ -23683,6 +23356,7 @@
           <w:noProof/>
           <w:lang w:val="en-US" w:eastAsia="en-US"/>
         </w:rPr>
+        <w:lastRenderedPageBreak/>
         <w:drawing>
           <wp:inline distT="0" distB="0" distL="0" distR="0">
             <wp:extent cx="5686425" cy="866775"/>
@@ -23701,7 +23375,7 @@
                     </pic:cNvPicPr>
                   </pic:nvPicPr>
                   <pic:blipFill>
-                    <a:blip r:embed="rId14">
+                    <a:blip r:embed="rId9">
                       <a:extLst>
                         <a:ext uri="{28A0092B-C50C-407E-A947-70E740481C1C}">
                           <a14:useLocalDpi xmlns:a14="http://schemas.microsoft.com/office/drawing/2010/main" val="0"/>
@@ -23747,7 +23421,24 @@
           <w:noProof/>
           <w:lang w:val="en-US" w:eastAsia="en-US"/>
         </w:rPr>
-        <w:t>Bảng game_session:</w:t>
+        <w:t>Bảng</w:t>
+      </w:r>
+      <w:r>
+        <w:rPr>
+          <w:rFonts w:ascii="Times New Roman" w:hAnsi="Times New Roman"/>
+          <w:noProof/>
+          <w:u w:val="words"/>
+          <w:lang w:val="en-US" w:eastAsia="en-US"/>
+        </w:rPr>
+        <w:t xml:space="preserve"> Wallet</w:t>
+      </w:r>
+      <w:r>
+        <w:rPr>
+          <w:rFonts w:ascii="Times New Roman" w:hAnsi="Times New Roman"/>
+          <w:noProof/>
+          <w:lang w:val="en-US" w:eastAsia="en-US"/>
+        </w:rPr>
+        <w:t>:</w:t>
       </w:r>
     </w:p>
     <w:p>
@@ -23782,7 +23473,7 @@
                     </pic:cNvPicPr>
                   </pic:nvPicPr>
                   <pic:blipFill>
-                    <a:blip r:embed="rId15">
+                    <a:blip r:embed="rId10">
                       <a:extLst>
                         <a:ext uri="{28A0092B-C50C-407E-A947-70E740481C1C}">
                           <a14:useLocalDpi xmlns:a14="http://schemas.microsoft.com/office/drawing/2010/main" val="0"/>
@@ -23828,8 +23519,23 @@
           <w:noProof/>
           <w:lang w:val="en-US" w:eastAsia="en-US"/>
         </w:rPr>
-        <w:lastRenderedPageBreak/>
-        <w:t>Bảng Questions:</w:t>
+        <w:t xml:space="preserve">Bảng </w:t>
+      </w:r>
+      <w:r>
+        <w:rPr>
+          <w:rFonts w:ascii="Times New Roman" w:hAnsi="Times New Roman"/>
+          <w:noProof/>
+          <w:lang w:val="en-US" w:eastAsia="en-US"/>
+        </w:rPr>
+        <w:t>Transaction</w:t>
+      </w:r>
+      <w:r>
+        <w:rPr>
+          <w:rFonts w:ascii="Times New Roman" w:hAnsi="Times New Roman"/>
+          <w:noProof/>
+          <w:lang w:val="en-US" w:eastAsia="en-US"/>
+        </w:rPr>
+        <w:t>:</w:t>
       </w:r>
     </w:p>
     <w:p>
@@ -23863,7 +23569,7 @@
                     </pic:cNvPicPr>
                   </pic:nvPicPr>
                   <pic:blipFill>
-                    <a:blip r:embed="rId16">
+                    <a:blip r:embed="rId11">
                       <a:extLst>
                         <a:ext uri="{28A0092B-C50C-407E-A947-70E740481C1C}">
                           <a14:useLocalDpi xmlns:a14="http://schemas.microsoft.com/office/drawing/2010/main" val="0"/>
@@ -23897,6 +23603,21 @@
     </w:p>
     <w:p>
       <w:pPr>
+        <w:rPr>
+          <w:rFonts w:ascii="Times New Roman" w:hAnsi="Times New Roman"/>
+          <w:lang w:val="en-US" w:eastAsia="en-US"/>
+        </w:rPr>
+      </w:pPr>
+      <w:r>
+        <w:rPr>
+          <w:rFonts w:ascii="Times New Roman" w:hAnsi="Times New Roman"/>
+          <w:lang w:val="en-US" w:eastAsia="en-US"/>
+        </w:rPr>
+        <w:t>Bảng Notification:</w:t>
+      </w:r>
+    </w:p>
+    <w:p>
+      <w:pPr>
         <w:pStyle w:val="Heading3"/>
         <w:ind w:left="0" w:firstLine="0"/>
         <w:rPr>
@@ -23987,6 +23708,7 @@
           <w:sz w:val="28"/>
           <w:szCs w:val="28"/>
         </w:rPr>
+        <w:lastRenderedPageBreak/>
         <w:t>Biểu đồ use case</w:t>
       </w:r>
       <w:bookmarkEnd w:id="16"/>
@@ -24045,7 +23767,7 @@
                     </pic:cNvPicPr>
                   </pic:nvPicPr>
                   <pic:blipFill>
-                    <a:blip r:embed="rId17">
+                    <a:blip r:embed="rId12">
                       <a:extLst>
                         <a:ext uri="{28A0092B-C50C-407E-A947-70E740481C1C}">
                           <a14:useLocalDpi xmlns:a14="http://schemas.microsoft.com/office/drawing/2010/main" val="0"/>
@@ -24096,7 +23818,6 @@
           <w:color w:val="000000"/>
           <w:szCs w:val="28"/>
         </w:rPr>
-        <w:lastRenderedPageBreak/>
         <w:t xml:space="preserve">Use case cho </w:t>
       </w:r>
       <w:r>
@@ -24139,7 +23860,7 @@
                     </pic:cNvPicPr>
                   </pic:nvPicPr>
                   <pic:blipFill>
-                    <a:blip r:embed="rId18">
+                    <a:blip r:embed="rId13">
                       <a:extLst>
                         <a:ext uri="{28A0092B-C50C-407E-A947-70E740481C1C}">
                           <a14:useLocalDpi xmlns:a14="http://schemas.microsoft.com/office/drawing/2010/main" val="0"/>
@@ -24190,6 +23911,7 @@
           <w:color w:val="000000"/>
           <w:szCs w:val="28"/>
         </w:rPr>
+        <w:lastRenderedPageBreak/>
         <w:t>Use case cho người quản trị</w:t>
       </w:r>
     </w:p>
@@ -24224,7 +23946,7 @@
                     </pic:cNvPicPr>
                   </pic:nvPicPr>
                   <pic:blipFill>
-                    <a:blip r:embed="rId19">
+                    <a:blip r:embed="rId14">
                       <a:extLst>
                         <a:ext uri="{28A0092B-C50C-407E-A947-70E740481C1C}">
                           <a14:useLocalDpi xmlns:a14="http://schemas.microsoft.com/office/drawing/2010/main" val="0"/>
@@ -24553,7 +24275,6 @@
                 <w:sz w:val="28"/>
                 <w:szCs w:val="28"/>
               </w:rPr>
-              <w:lastRenderedPageBreak/>
               <w:t xml:space="preserve">2) </w:t>
             </w:r>
             <w:r>
@@ -24597,7 +24318,6 @@
                 <w:sz w:val="28"/>
                 <w:szCs w:val="28"/>
               </w:rPr>
-              <w:lastRenderedPageBreak/>
               <w:t>Luồng rẽ nhánh</w:t>
             </w:r>
           </w:p>
@@ -24725,6 +24445,7 @@
           <w:color w:val="000000"/>
           <w:szCs w:val="28"/>
         </w:rPr>
+        <w:lastRenderedPageBreak/>
         <w:t>Đặc tả chức năng đăng nhập</w:t>
       </w:r>
     </w:p>
@@ -25142,7 +24863,6 @@
                 <w:sz w:val="28"/>
                 <w:szCs w:val="28"/>
               </w:rPr>
-              <w:lastRenderedPageBreak/>
               <w:t>Không thể kết nối tới cơ sở dữ liệu hệ thống sẽ hiển thị một thông báo lỗi và kết thúc use case.</w:t>
             </w:r>
           </w:p>
@@ -25172,7 +24892,6 @@
                 <w:sz w:val="28"/>
                 <w:szCs w:val="28"/>
               </w:rPr>
-              <w:lastRenderedPageBreak/>
               <w:t>Hậu điều kiện</w:t>
             </w:r>
           </w:p>
@@ -25419,6 +25138,7 @@
                 <w:sz w:val="28"/>
                 <w:szCs w:val="28"/>
               </w:rPr>
+              <w:lastRenderedPageBreak/>
               <w:t>Tiền điều kiện</w:t>
             </w:r>
           </w:p>
@@ -25674,7 +25394,6 @@
           <w:color w:val="000000"/>
           <w:szCs w:val="28"/>
         </w:rPr>
-        <w:lastRenderedPageBreak/>
         <w:t>Đặc tả chức năng trợ giúp</w:t>
       </w:r>
     </w:p>
@@ -25966,6 +25685,7 @@
                 <w:szCs w:val="28"/>
                 <w:lang w:val="en-US"/>
               </w:rPr>
+              <w:lastRenderedPageBreak/>
               <w:t>50-50</w:t>
             </w:r>
             <w:r>
@@ -26154,6 +25874,7 @@
                 <w:sz w:val="28"/>
                 <w:szCs w:val="28"/>
               </w:rPr>
+              <w:lastRenderedPageBreak/>
               <w:t>Luồng rẽ nhánh</w:t>
             </w:r>
           </w:p>
@@ -26253,7 +25974,6 @@
           <w:color w:val="000000"/>
           <w:szCs w:val="28"/>
         </w:rPr>
-        <w:lastRenderedPageBreak/>
         <w:t xml:space="preserve">Đặc tả chức năng </w:t>
       </w:r>
       <w:r>
@@ -26553,6 +26273,7 @@
                 <w:sz w:val="28"/>
                 <w:szCs w:val="28"/>
               </w:rPr>
+              <w:lastRenderedPageBreak/>
               <w:t>Luồng rẽ nhánh</w:t>
             </w:r>
           </w:p>
@@ -26947,7 +26668,6 @@
                 <w:sz w:val="28"/>
                 <w:szCs w:val="28"/>
               </w:rPr>
-              <w:lastRenderedPageBreak/>
               <w:t xml:space="preserve">Người quản trị kích vào nút “thêm mới” trên cửa sổ danh sách </w:t>
             </w:r>
             <w:r>
@@ -27149,6 +26869,7 @@
                 <w:sz w:val="28"/>
                 <w:szCs w:val="28"/>
               </w:rPr>
+              <w:lastRenderedPageBreak/>
               <w:t xml:space="preserve">Người quản trị nhập thông tin mới của </w:t>
             </w:r>
             <w:r>
@@ -27370,7 +27091,6 @@
                 <w:sz w:val="28"/>
                 <w:szCs w:val="28"/>
               </w:rPr>
-              <w:lastRenderedPageBreak/>
               <w:t>Luồng rẽ nhánh</w:t>
             </w:r>
           </w:p>
@@ -27478,7 +27198,6 @@
           <w:color w:val="000000"/>
           <w:szCs w:val="28"/>
         </w:rPr>
-        <w:lastRenderedPageBreak/>
         <w:t xml:space="preserve">Đặc tả chức năng quản lý </w:t>
       </w:r>
       <w:r>
@@ -27773,6 +27492,7 @@
                 <w:sz w:val="28"/>
                 <w:szCs w:val="28"/>
               </w:rPr>
+              <w:lastRenderedPageBreak/>
               <w:t xml:space="preserve">Người quản trị kích vào nút sửa trên một dòng </w:t>
             </w:r>
             <w:r>
@@ -28076,6 +27796,7 @@
                 <w:sz w:val="28"/>
                 <w:szCs w:val="28"/>
               </w:rPr>
+              <w:lastRenderedPageBreak/>
               <w:t>Luồng rẽ nhánh</w:t>
             </w:r>
           </w:p>
@@ -28126,7 +27847,6 @@
                 <w:sz w:val="28"/>
                 <w:szCs w:val="28"/>
               </w:rPr>
-              <w:lastRenderedPageBreak/>
               <w:t>Hậu điều kiện</w:t>
             </w:r>
           </w:p>
@@ -28305,7 +28025,6 @@
         <w:rPr>
           <w:szCs w:val="28"/>
         </w:rPr>
-        <w:lastRenderedPageBreak/>
         <w:t>Thiết kế hệ thống</w:t>
       </w:r>
       <w:bookmarkEnd w:id="18"/>
@@ -28363,7 +28082,7 @@
                     </pic:cNvPicPr>
                   </pic:nvPicPr>
                   <pic:blipFill>
-                    <a:blip r:embed="rId20">
+                    <a:blip r:embed="rId15">
                       <a:extLst>
                         <a:ext uri="{28A0092B-C50C-407E-A947-70E740481C1C}">
                           <a14:useLocalDpi xmlns:a14="http://schemas.microsoft.com/office/drawing/2010/main" val="0"/>
@@ -28457,7 +28176,7 @@
                     </pic:cNvPicPr>
                   </pic:nvPicPr>
                   <pic:blipFill>
-                    <a:blip r:embed="rId21">
+                    <a:blip r:embed="rId16">
                       <a:extLst>
                         <a:ext uri="{28A0092B-C50C-407E-A947-70E740481C1C}">
                           <a14:useLocalDpi xmlns:a14="http://schemas.microsoft.com/office/drawing/2010/main" val="0"/>
@@ -28543,7 +28262,7 @@
                     </pic:cNvPicPr>
                   </pic:nvPicPr>
                   <pic:blipFill>
-                    <a:blip r:embed="rId22">
+                    <a:blip r:embed="rId17">
                       <a:extLst>
                         <a:ext uri="{28A0092B-C50C-407E-A947-70E740481C1C}">
                           <a14:useLocalDpi xmlns:a14="http://schemas.microsoft.com/office/drawing/2010/main" val="0"/>
@@ -28629,7 +28348,7 @@
                     </pic:cNvPicPr>
                   </pic:nvPicPr>
                   <pic:blipFill>
-                    <a:blip r:embed="rId23">
+                    <a:blip r:embed="rId18">
                       <a:extLst>
                         <a:ext uri="{28A0092B-C50C-407E-A947-70E740481C1C}">
                           <a14:useLocalDpi xmlns:a14="http://schemas.microsoft.com/office/drawing/2010/main" val="0"/>
@@ -28715,7 +28434,7 @@
                     </pic:cNvPicPr>
                   </pic:nvPicPr>
                   <pic:blipFill>
-                    <a:blip r:embed="rId24">
+                    <a:blip r:embed="rId19">
                       <a:extLst>
                         <a:ext uri="{28A0092B-C50C-407E-A947-70E740481C1C}">
                           <a14:useLocalDpi xmlns:a14="http://schemas.microsoft.com/office/drawing/2010/main" val="0"/>
@@ -28801,7 +28520,7 @@
                     </pic:cNvPicPr>
                   </pic:nvPicPr>
                   <pic:blipFill>
-                    <a:blip r:embed="rId25">
+                    <a:blip r:embed="rId20">
                       <a:extLst>
                         <a:ext uri="{28A0092B-C50C-407E-A947-70E740481C1C}">
                           <a14:useLocalDpi xmlns:a14="http://schemas.microsoft.com/office/drawing/2010/main" val="0"/>
@@ -28894,7 +28613,7 @@
                     </pic:cNvPicPr>
                   </pic:nvPicPr>
                   <pic:blipFill>
-                    <a:blip r:embed="rId26">
+                    <a:blip r:embed="rId21">
                       <a:extLst>
                         <a:ext uri="{28A0092B-C50C-407E-A947-70E740481C1C}">
                           <a14:useLocalDpi xmlns:a14="http://schemas.microsoft.com/office/drawing/2010/main" val="0"/>
@@ -29066,7 +28785,7 @@
                     </pic:cNvPicPr>
                   </pic:nvPicPr>
                   <pic:blipFill>
-                    <a:blip r:embed="rId27">
+                    <a:blip r:embed="rId22">
                       <a:extLst>
                         <a:ext uri="{28A0092B-C50C-407E-A947-70E740481C1C}">
                           <a14:useLocalDpi xmlns:a14="http://schemas.microsoft.com/office/drawing/2010/main" val="0"/>
@@ -29183,7 +28902,7 @@
                     </pic:cNvPicPr>
                   </pic:nvPicPr>
                   <pic:blipFill>
-                    <a:blip r:embed="rId28">
+                    <a:blip r:embed="rId23">
                       <a:extLst>
                         <a:ext uri="{28A0092B-C50C-407E-A947-70E740481C1C}">
                           <a14:useLocalDpi xmlns:a14="http://schemas.microsoft.com/office/drawing/2010/main" val="0"/>
@@ -29285,7 +29004,7 @@
                     </pic:cNvPicPr>
                   </pic:nvPicPr>
                   <pic:blipFill>
-                    <a:blip r:embed="rId29">
+                    <a:blip r:embed="rId24">
                       <a:extLst>
                         <a:ext uri="{28A0092B-C50C-407E-A947-70E740481C1C}">
                           <a14:useLocalDpi xmlns:a14="http://schemas.microsoft.com/office/drawing/2010/main" val="0"/>
@@ -29436,7 +29155,7 @@
                     </pic:cNvPicPr>
                   </pic:nvPicPr>
                   <pic:blipFill>
-                    <a:blip r:embed="rId30">
+                    <a:blip r:embed="rId25">
                       <a:extLst>
                         <a:ext uri="{28A0092B-C50C-407E-A947-70E740481C1C}">
                           <a14:useLocalDpi xmlns:a14="http://schemas.microsoft.com/office/drawing/2010/main" val="0"/>
@@ -29581,7 +29300,7 @@
                     </pic:cNvPicPr>
                   </pic:nvPicPr>
                   <pic:blipFill>
-                    <a:blip r:embed="rId31">
+                    <a:blip r:embed="rId26">
                       <a:extLst>
                         <a:ext uri="{28A0092B-C50C-407E-A947-70E740481C1C}">
                           <a14:useLocalDpi xmlns:a14="http://schemas.microsoft.com/office/drawing/2010/main" val="0"/>
@@ -29690,7 +29409,7 @@
                     </pic:cNvPicPr>
                   </pic:nvPicPr>
                   <pic:blipFill>
-                    <a:blip r:embed="rId32">
+                    <a:blip r:embed="rId27">
                       <a:extLst>
                         <a:ext uri="{28A0092B-C50C-407E-A947-70E740481C1C}">
                           <a14:useLocalDpi xmlns:a14="http://schemas.microsoft.com/office/drawing/2010/main" val="0"/>
@@ -29889,7 +29608,7 @@
                     </pic:cNvPicPr>
                   </pic:nvPicPr>
                   <pic:blipFill>
-                    <a:blip r:embed="rId33">
+                    <a:blip r:embed="rId28">
                       <a:extLst>
                         <a:ext uri="{28A0092B-C50C-407E-A947-70E740481C1C}">
                           <a14:useLocalDpi xmlns:a14="http://schemas.microsoft.com/office/drawing/2010/main" val="0"/>
@@ -36646,7 +36365,7 @@
       </w:pPr>
     </w:p>
     <w:sectPr>
-      <w:headerReference w:type="default" r:id="rId34"/>
+      <w:headerReference w:type="default" r:id="rId29"/>
       <w:pgSz w:w="11907" w:h="16839" w:code="9"/>
       <w:pgMar w:top="1418" w:right="1134" w:bottom="1134" w:left="1814" w:header="720" w:footer="720" w:gutter="0"/>
       <w:pgNumType w:start="0"/>
@@ -41904,13 +41623,57 @@
     <w:lsdException w:name="HTML Sample" w:semiHidden="1" w:unhideWhenUsed="1"/>
     <w:lsdException w:name="HTML Typewriter" w:semiHidden="1" w:unhideWhenUsed="1"/>
     <w:lsdException w:name="HTML Variable" w:semiHidden="1" w:unhideWhenUsed="1"/>
+    <w:lsdException w:name="Normal Table" w:semiHidden="1" w:unhideWhenUsed="1"/>
     <w:lsdException w:name="annotation subject" w:semiHidden="1" w:unhideWhenUsed="1"/>
     <w:lsdException w:name="No List" w:semiHidden="1" w:unhideWhenUsed="1"/>
     <w:lsdException w:name="Outline List 1" w:semiHidden="1" w:unhideWhenUsed="1"/>
     <w:lsdException w:name="Outline List 2" w:semiHidden="1" w:unhideWhenUsed="1"/>
     <w:lsdException w:name="Outline List 3" w:semiHidden="1" w:unhideWhenUsed="1"/>
+    <w:lsdException w:name="Table Simple 1" w:semiHidden="1" w:unhideWhenUsed="1"/>
+    <w:lsdException w:name="Table Simple 2" w:semiHidden="1" w:unhideWhenUsed="1"/>
+    <w:lsdException w:name="Table Simple 3" w:semiHidden="1" w:unhideWhenUsed="1"/>
+    <w:lsdException w:name="Table Classic 1" w:semiHidden="1" w:unhideWhenUsed="1"/>
+    <w:lsdException w:name="Table Classic 2" w:semiHidden="1" w:unhideWhenUsed="1"/>
+    <w:lsdException w:name="Table Classic 3" w:semiHidden="1" w:unhideWhenUsed="1"/>
+    <w:lsdException w:name="Table Classic 4" w:semiHidden="1" w:unhideWhenUsed="1"/>
+    <w:lsdException w:name="Table Colorful 1" w:semiHidden="1" w:unhideWhenUsed="1"/>
+    <w:lsdException w:name="Table Colorful 2" w:semiHidden="1" w:unhideWhenUsed="1"/>
+    <w:lsdException w:name="Table Colorful 3" w:semiHidden="1" w:unhideWhenUsed="1"/>
+    <w:lsdException w:name="Table Columns 1" w:semiHidden="1" w:unhideWhenUsed="1"/>
+    <w:lsdException w:name="Table Columns 2" w:semiHidden="1" w:unhideWhenUsed="1"/>
+    <w:lsdException w:name="Table Columns 3" w:semiHidden="1" w:unhideWhenUsed="1"/>
+    <w:lsdException w:name="Table Columns 4" w:semiHidden="1" w:unhideWhenUsed="1"/>
+    <w:lsdException w:name="Table Columns 5" w:semiHidden="1" w:unhideWhenUsed="1"/>
+    <w:lsdException w:name="Table Grid 1" w:semiHidden="1" w:unhideWhenUsed="1"/>
+    <w:lsdException w:name="Table Grid 2" w:semiHidden="1" w:unhideWhenUsed="1"/>
+    <w:lsdException w:name="Table Grid 3" w:semiHidden="1" w:unhideWhenUsed="1"/>
+    <w:lsdException w:name="Table Grid 4" w:semiHidden="1" w:unhideWhenUsed="1"/>
+    <w:lsdException w:name="Table Grid 5" w:semiHidden="1" w:unhideWhenUsed="1"/>
+    <w:lsdException w:name="Table Grid 6" w:semiHidden="1" w:unhideWhenUsed="1"/>
+    <w:lsdException w:name="Table Grid 7" w:semiHidden="1" w:unhideWhenUsed="1"/>
+    <w:lsdException w:name="Table Grid 8" w:semiHidden="1" w:unhideWhenUsed="1"/>
+    <w:lsdException w:name="Table List 1" w:semiHidden="1" w:unhideWhenUsed="1"/>
+    <w:lsdException w:name="Table List 2" w:semiHidden="1" w:unhideWhenUsed="1"/>
+    <w:lsdException w:name="Table List 3" w:semiHidden="1" w:unhideWhenUsed="1"/>
+    <w:lsdException w:name="Table List 4" w:semiHidden="1" w:unhideWhenUsed="1"/>
+    <w:lsdException w:name="Table List 5" w:semiHidden="1" w:unhideWhenUsed="1"/>
+    <w:lsdException w:name="Table List 6" w:semiHidden="1" w:unhideWhenUsed="1"/>
+    <w:lsdException w:name="Table List 7" w:semiHidden="1" w:unhideWhenUsed="1"/>
+    <w:lsdException w:name="Table List 8" w:semiHidden="1" w:unhideWhenUsed="1"/>
+    <w:lsdException w:name="Table 3D effects 1" w:semiHidden="1" w:unhideWhenUsed="1"/>
+    <w:lsdException w:name="Table 3D effects 2" w:semiHidden="1" w:unhideWhenUsed="1"/>
+    <w:lsdException w:name="Table 3D effects 3" w:semiHidden="1" w:unhideWhenUsed="1"/>
+    <w:lsdException w:name="Table Contemporary" w:semiHidden="1" w:unhideWhenUsed="1"/>
+    <w:lsdException w:name="Table Elegant" w:semiHidden="1" w:unhideWhenUsed="1"/>
+    <w:lsdException w:name="Table Professional" w:semiHidden="1" w:unhideWhenUsed="1"/>
+    <w:lsdException w:name="Table Subtle 1" w:semiHidden="1" w:unhideWhenUsed="1"/>
+    <w:lsdException w:name="Table Subtle 2" w:semiHidden="1" w:unhideWhenUsed="1"/>
+    <w:lsdException w:name="Table Web 1" w:semiHidden="1" w:unhideWhenUsed="1"/>
+    <w:lsdException w:name="Table Web 2" w:semiHidden="1" w:unhideWhenUsed="1"/>
+    <w:lsdException w:name="Table Web 3" w:semiHidden="1" w:unhideWhenUsed="1"/>
     <w:lsdException w:name="Balloon Text" w:semiHidden="1" w:unhideWhenUsed="1"/>
     <w:lsdException w:name="Table Grid" w:uiPriority="59"/>
+    <w:lsdException w:name="Table Theme" w:semiHidden="1" w:unhideWhenUsed="1"/>
     <w:lsdException w:name="Placeholder Text" w:semiHidden="1"/>
     <w:lsdException w:name="No Spacing" w:uiPriority="1" w:qFormat="1"/>
     <w:lsdException w:name="Light Shading" w:uiPriority="60"/>

--- a/tài liệu dự án/Báo cáo.docx
+++ b/tài liệu dự án/Báo cáo.docx
@@ -20025,7 +20025,28 @@
           <w:sz w:val="28"/>
           <w:szCs w:val="32"/>
         </w:rPr>
-        <w:t xml:space="preserve">. Những gì chúng em nhận được không chỉ dừng lại ở kiến thức môn học mà nhiều hơn thế đó là những lời khuyên, chia sẻ thực tế từ thầy. </w:t>
+        <w:t xml:space="preserve">. Những gì chúng em nhận được không chỉ dừng lại ở kiến thức mà nhiều hơn thế đó là những lời khuyên, chia sẻ thực tế từ </w:t>
+      </w:r>
+      <w:r>
+        <w:rPr>
+          <w:rFonts w:ascii="Times New Roman" w:hAnsi="Times New Roman"/>
+          <w:i/>
+          <w:iCs/>
+          <w:sz w:val="28"/>
+          <w:szCs w:val="32"/>
+          <w:lang w:val="en-US"/>
+        </w:rPr>
+        <w:t>cô</w:t>
+      </w:r>
+      <w:r>
+        <w:rPr>
+          <w:rFonts w:ascii="Times New Roman" w:hAnsi="Times New Roman"/>
+          <w:i/>
+          <w:iCs/>
+          <w:sz w:val="28"/>
+          <w:szCs w:val="32"/>
+        </w:rPr>
+        <w:t xml:space="preserve">. </w:t>
       </w:r>
       <w:r>
         <w:rPr>
@@ -20066,8 +20087,19 @@
           <w:iCs/>
           <w:sz w:val="28"/>
           <w:szCs w:val="32"/>
-        </w:rPr>
-        <w:t xml:space="preserve">Để hoàn thành được đề tài này, nhóm chúng em đã cùng nhau nghiên cứu, thảo luận, áp dụng những kiến thức được học trên lớp cùng với các nguồn tài liệu trên Internet và cả những trải nghiệm của bản thân đối với đề tài lần này. Chúng em rất mong sẽ nhận được những lời nhận xét, góp ý từ thầy cô và bạn đọc để đề tài này có thể hoàn thiện hơn nữa. </w:t>
+          <w:highlight w:val="yellow"/>
+        </w:rPr>
+        <w:t>Để hoàn thành được đề tài này, nhóm chúng em đã cùng nhau nghiên cứu, thảo luận, áp dụng những kiến thức được học trên lớp cùng với các nguồn tài liệu trên Internet và cả những trải nghiệm của bản thân đối với đề tài lần này. Chúng em rất mong sẽ nhận được những lời nhận xét, góp ý từ thầy cô và bạn đọc để đề tài này có thể hoàn thiện hơn nữa.</w:t>
+      </w:r>
+      <w:r>
+        <w:rPr>
+          <w:rFonts w:ascii="Times New Roman" w:hAnsi="Times New Roman"/>
+          <w:i/>
+          <w:iCs/>
+          <w:sz w:val="28"/>
+          <w:szCs w:val="32"/>
+        </w:rPr>
+        <w:t xml:space="preserve"> </w:t>
       </w:r>
     </w:p>
     <w:p>
@@ -21766,8 +21798,6 @@
         </w:rPr>
         <w:t>.</w:t>
       </w:r>
-      <w:bookmarkStart w:id="3" w:name="_GoBack"/>
-      <w:bookmarkEnd w:id="3"/>
     </w:p>
     <w:p>
       <w:pPr>
@@ -21784,7 +21814,7 @@
           <w:lang w:eastAsia="ja-JP"/>
         </w:rPr>
       </w:pPr>
-      <w:bookmarkStart w:id="4" w:name="_Toc170238128"/>
+      <w:bookmarkStart w:id="3" w:name="_Toc170238128"/>
       <w:r>
         <w:rPr>
           <w:sz w:val="28"/>
@@ -21793,7 +21823,7 @@
         </w:rPr>
         <w:t>2. Lý do chọn đề tài</w:t>
       </w:r>
-      <w:bookmarkEnd w:id="4"/>
+      <w:bookmarkEnd w:id="3"/>
     </w:p>
     <w:p>
       <w:pPr>
@@ -21841,7 +21871,7 @@
           <w:lang w:eastAsia="ja-JP"/>
         </w:rPr>
       </w:pPr>
-      <w:bookmarkStart w:id="5" w:name="_Toc170238129"/>
+      <w:bookmarkStart w:id="4" w:name="_Toc170238129"/>
       <w:r>
         <w:rPr>
           <w:sz w:val="28"/>
@@ -21850,7 +21880,7 @@
         </w:rPr>
         <w:t>3. Mục đích đề tài</w:t>
       </w:r>
-      <w:bookmarkEnd w:id="5"/>
+      <w:bookmarkEnd w:id="4"/>
     </w:p>
     <w:p>
       <w:pPr>
@@ -21886,7 +21916,25 @@
           <w:szCs w:val="32"/>
           <w:lang w:val="en-US" w:eastAsia="ja-JP"/>
         </w:rPr>
-        <w:t>trong nhận diện gian lận giao dịch.</w:t>
+        <w:t>trong nhận diện gian lận giao dịch</w:t>
+      </w:r>
+      <w:r>
+        <w:rPr>
+          <w:rFonts w:ascii="Times New Roman" w:hAnsi="Times New Roman"/>
+          <w:sz w:val="28"/>
+          <w:szCs w:val="32"/>
+          <w:lang w:val="en-US" w:eastAsia="ja-JP"/>
+        </w:rPr>
+        <w:t xml:space="preserve"> và áp dụng được trong một phần mềm thực tế</w:t>
+      </w:r>
+      <w:r>
+        <w:rPr>
+          <w:rFonts w:ascii="Times New Roman" w:hAnsi="Times New Roman"/>
+          <w:sz w:val="28"/>
+          <w:szCs w:val="32"/>
+          <w:lang w:val="en-US" w:eastAsia="ja-JP"/>
+        </w:rPr>
+        <w:t>.</w:t>
       </w:r>
     </w:p>
     <w:p>
@@ -21904,7 +21952,7 @@
           <w:lang w:eastAsia="ja-JP"/>
         </w:rPr>
       </w:pPr>
-      <w:bookmarkStart w:id="6" w:name="_Toc170238130"/>
+      <w:bookmarkStart w:id="5" w:name="_Toc170238130"/>
       <w:r>
         <w:rPr>
           <w:sz w:val="28"/>
@@ -21913,7 +21961,7 @@
         </w:rPr>
         <w:t>4. Mục tiêu đề tài</w:t>
       </w:r>
-      <w:bookmarkEnd w:id="6"/>
+      <w:bookmarkEnd w:id="5"/>
     </w:p>
     <w:p>
       <w:pPr>
@@ -22097,6 +22145,31 @@
           <w:lang w:val="en-US" w:eastAsia="ja-JP"/>
         </w:rPr>
         <w:lastRenderedPageBreak/>
+        <w:t>Đánh giá chất lượng mô hình bằng Accuracy, Percision, Recall, F1-score,</w:t>
+      </w:r>
+    </w:p>
+    <w:p>
+      <w:pPr>
+        <w:numPr>
+          <w:ilvl w:val="0"/>
+          <w:numId w:val="4"/>
+        </w:numPr>
+        <w:spacing w:before="120" w:after="120" w:line="312" w:lineRule="auto"/>
+        <w:jc w:val="both"/>
+        <w:rPr>
+          <w:rFonts w:ascii="Times New Roman" w:hAnsi="Times New Roman"/>
+          <w:sz w:val="28"/>
+          <w:szCs w:val="32"/>
+          <w:lang w:eastAsia="ja-JP"/>
+        </w:rPr>
+      </w:pPr>
+      <w:r>
+        <w:rPr>
+          <w:rFonts w:ascii="Times New Roman" w:hAnsi="Times New Roman"/>
+          <w:sz w:val="28"/>
+          <w:szCs w:val="32"/>
+          <w:lang w:val="en-US" w:eastAsia="ja-JP"/>
+        </w:rPr>
         <w:t>Tích hợp được vào một website giao dịch trực tuyến E-Wallet.</w:t>
       </w:r>
     </w:p>
@@ -22114,7 +22187,7 @@
           <w:lang w:eastAsia="ja-JP"/>
         </w:rPr>
       </w:pPr>
-      <w:bookmarkStart w:id="7" w:name="_Toc170238131"/>
+      <w:bookmarkStart w:id="6" w:name="_Toc170238131"/>
       <w:r>
         <w:rPr>
           <w:sz w:val="28"/>
@@ -22131,7 +22204,7 @@
         </w:rPr>
         <w:t>Quy trình làm việc</w:t>
       </w:r>
-      <w:bookmarkEnd w:id="7"/>
+      <w:bookmarkEnd w:id="6"/>
       <w:r>
         <w:rPr>
           <w:sz w:val="28"/>
@@ -22252,7 +22325,34 @@
           <w:szCs w:val="28"/>
           <w:lang w:val="en-US" w:eastAsia="ja-JP"/>
         </w:rPr>
-        <w:t xml:space="preserve">các chức năng trong </w:t>
+        <w:t xml:space="preserve">các </w:t>
+      </w:r>
+      <w:r>
+        <w:rPr>
+          <w:rFonts w:ascii="Times New Roman" w:hAnsi="Times New Roman"/>
+          <w:sz w:val="28"/>
+          <w:szCs w:val="28"/>
+          <w:lang w:val="en-US" w:eastAsia="ja-JP"/>
+        </w:rPr>
+        <w:t>tính năng</w:t>
+      </w:r>
+      <w:r>
+        <w:rPr>
+          <w:rFonts w:ascii="Times New Roman" w:hAnsi="Times New Roman"/>
+          <w:sz w:val="28"/>
+          <w:szCs w:val="28"/>
+          <w:lang w:val="en-US" w:eastAsia="ja-JP"/>
+        </w:rPr>
+        <w:t xml:space="preserve"> trong </w:t>
+      </w:r>
+      <w:r>
+        <w:rPr>
+          <w:rFonts w:ascii="Times New Roman" w:hAnsi="Times New Roman"/>
+          <w:sz w:val="28"/>
+          <w:szCs w:val="28"/>
+          <w:lang w:val="en-US" w:eastAsia="ja-JP"/>
+        </w:rPr>
+        <w:t xml:space="preserve">hệ sinh thái </w:t>
       </w:r>
       <w:r>
         <w:rPr>
@@ -22333,7 +22433,7 @@
           <w:lang w:eastAsia="ja-JP"/>
         </w:rPr>
       </w:pPr>
-      <w:bookmarkStart w:id="8" w:name="_Toc170238132"/>
+      <w:bookmarkStart w:id="7" w:name="_Toc170238132"/>
       <w:r>
         <w:rPr>
           <w:sz w:val="28"/>
@@ -22358,7 +22458,7 @@
         </w:rPr>
         <w:t>Công nghệ và công cụ sử dụng</w:t>
       </w:r>
-      <w:bookmarkEnd w:id="8"/>
+      <w:bookmarkEnd w:id="7"/>
     </w:p>
     <w:p>
       <w:pPr>
@@ -22441,6 +22541,8 @@
         </w:rPr>
         <w:t>: Cơ sở dữ liệu quan hệ.</w:t>
       </w:r>
+      <w:bookmarkStart w:id="8" w:name="_GoBack"/>
+      <w:bookmarkEnd w:id="8"/>
     </w:p>
     <w:p>
       <w:pPr>
@@ -22640,7 +22742,7 @@
           <w:szCs w:val="28"/>
           <w:lang w:val="en-US" w:eastAsia="ja-JP"/>
         </w:rPr>
-        <w:t xml:space="preserve">Figma: Vẽ giao diện hệ thống, các biểu đồ (ERD, </w:t>
+        <w:t>Figma: Vẽ giao diện hệ thống, các biểu đồ (</w:t>
       </w:r>
       <w:proofErr w:type="gramStart"/>
       <w:r>
@@ -22650,7 +22752,7 @@
           <w:szCs w:val="28"/>
           <w:lang w:val="en-US" w:eastAsia="ja-JP"/>
         </w:rPr>
-        <w:t>DFD,v</w:t>
+        <w:t>ERD,v</w:t>
       </w:r>
       <w:proofErr w:type="gramEnd"/>
       <w:r>
@@ -23339,6 +23441,7 @@
           <w:szCs w:val="28"/>
           <w:lang w:val="en-US"/>
         </w:rPr>
+        <w:lastRenderedPageBreak/>
         <w:t>Bảng Users:</w:t>
       </w:r>
     </w:p>
@@ -23356,7 +23459,6 @@
           <w:noProof/>
           <w:lang w:val="en-US" w:eastAsia="en-US"/>
         </w:rPr>
-        <w:lastRenderedPageBreak/>
         <w:drawing>
           <wp:inline distT="0" distB="0" distL="0" distR="0">
             <wp:extent cx="5686425" cy="866775"/>
@@ -27091,6 +27193,7 @@
                 <w:sz w:val="28"/>
                 <w:szCs w:val="28"/>
               </w:rPr>
+              <w:lastRenderedPageBreak/>
               <w:t>Luồng rẽ nhánh</w:t>
             </w:r>
           </w:p>
